--- a/Relatorio_Inrush_DAX.docx
+++ b/Relatorio_Inrush_DAX.docx
@@ -4,20 +4,13 @@
   <w:body>
     <w:p>
       <w:pPr>
-        <w:pStyle w:val="Heading1"/>
-      </w:pPr>
-      <w:r>
-        <w:t xml:space="preserve">Indutor para Redução de </w:t>
-      </w:r>
-      <w:r>
-        <w:rPr>
-          <w:i/>
-          <w:iCs/>
-        </w:rPr>
-        <w:t>Inrush</w:t>
-      </w:r>
-      <w:r>
-        <w:t xml:space="preserve"> em Banco de Capacitores</w:t>
+        <w:pStyle w:val="Heading2"/>
+      </w:pPr>
+      <w:r>
+        <w:t>C</w:t>
+      </w:r>
+      <w:r>
+        <w:t>ontexto</w:t>
       </w:r>
     </w:p>
     <w:p>
@@ -109,7 +102,13 @@
         <w:t xml:space="preserve"> </w:t>
       </w:r>
       <w:r>
-        <w:t>A magnitude e frequência desta corrente de pico transitória é uma função da:</w:t>
+        <w:t xml:space="preserve">A magnitude e frequência desta corrente de pico transitória </w:t>
+      </w:r>
+      <w:r>
+        <w:t>são funções</w:t>
+      </w:r>
+      <w:r>
+        <w:t>:</w:t>
       </w:r>
     </w:p>
     <w:p>
@@ -118,6 +117,9 @@
         <w:ind w:left="993" w:hanging="426"/>
       </w:pPr>
       <w:r>
+        <w:t xml:space="preserve">da </w:t>
+      </w:r>
+      <w:r>
         <w:t>tensão aplicada (ponto na onda de tensão no fechamento);</w:t>
       </w:r>
     </w:p>
@@ -126,6 +128,14 @@
         <w:pStyle w:val="ListParagraph"/>
         <w:ind w:left="993" w:hanging="426"/>
       </w:pPr>
+      <w:proofErr w:type="spellStart"/>
+      <w:r>
+        <w:t>da</w:t>
+      </w:r>
+      <w:proofErr w:type="spellEnd"/>
+      <w:r>
+        <w:t xml:space="preserve"> </w:t>
+      </w:r>
       <w:r>
         <w:t>capacitância equivalente do circuito;</w:t>
       </w:r>
@@ -135,6 +145,14 @@
         <w:pStyle w:val="ListParagraph"/>
         <w:ind w:left="993" w:hanging="426"/>
       </w:pPr>
+      <w:proofErr w:type="spellStart"/>
+      <w:r>
+        <w:t>da</w:t>
+      </w:r>
+      <w:proofErr w:type="spellEnd"/>
+      <w:r>
+        <w:t xml:space="preserve"> </w:t>
+      </w:r>
       <w:r>
         <w:t>indutância no circuito (quantidade e localização);</w:t>
       </w:r>
@@ -145,6 +163,9 @@
         <w:ind w:left="993" w:hanging="426"/>
       </w:pPr>
       <w:r>
+        <w:t xml:space="preserve">da </w:t>
+      </w:r>
+      <w:r>
         <w:t>carga no banco de capacitores no instante de fechamento;</w:t>
       </w:r>
     </w:p>
@@ -154,13 +175,15 @@
         <w:ind w:left="993" w:hanging="426"/>
       </w:pPr>
       <w:r>
+        <w:t xml:space="preserve">de </w:t>
+      </w:r>
+      <w:r>
         <w:t>qualquer amortecimento do circuito devido a resistores de fechamento ou outra resistência no circuito.</w:t>
       </w:r>
     </w:p>
     <w:p>
       <w:pPr>
         <w:pStyle w:val="Heading2"/>
-        <w:ind w:firstLine="0"/>
       </w:pPr>
       <w:r>
         <w:t>Considerações Iniciais</w:t>
@@ -358,10 +381,8 @@
     <w:p>
       <w:pPr>
         <w:pStyle w:val="Heading2"/>
-        <w:ind w:firstLine="0"/>
-      </w:pPr>
-      <w:r>
-        <w:lastRenderedPageBreak/>
+      </w:pPr>
+      <w:r>
         <w:t>Resultados</w:t>
       </w:r>
     </w:p>
@@ -369,6 +390,7 @@
       <w:pPr>
         <w:pStyle w:val="Figura"/>
       </w:pPr>
+      <w:proofErr w:type="gramStart"/>
       <w:r>
         <w:t xml:space="preserve"/>
       </w:r>
@@ -388,7 +410,7 @@
                     <pic:cNvPicPr/>
                   </pic:nvPicPr>
                   <pic:blipFill>
-                    <a:blip r:embed="rId14"/>
+                    <a:blip r:embed="rId16"/>
                     <a:stretch>
                       <a:fillRect/>
                     </a:stretch>
@@ -500,6 +522,7 @@
           <m:t>=</m:t>
         </m:r>
       </m:oMath>
+      <w:proofErr w:type="gramStart"/>
       <w:r>
         <w:t xml:space="preserve">100u</w:t>
       </w:r>
@@ -513,10 +536,14 @@
     <w:p>
       <w:pPr>
         <w:pStyle w:val="ListParagraph"/>
-        <w:ind w:left="993" w:hanging="426"/>
-      </w:pPr>
-      <w:r>
-        <w:t xml:space="preserve">Corrente de pico: 14.93k</w:t>
+      </w:pPr>
+      <w:r>
+        <w:lastRenderedPageBreak/>
+        <w:t xml:space="preserve">Corrente de pico: </w:t>
+      </w:r>
+      <w:proofErr w:type="gramStart"/>
+      <w:r>
+        <w:t xml:space="preserve">14.93k</w:t>
       </w:r>
       <w:r>
         <w:t>A</w:t>
@@ -528,52 +555,37 @@
     <w:p>
       <w:pPr>
         <w:pStyle w:val="ListParagraph"/>
-        <w:ind w:left="993" w:hanging="426"/>
-      </w:pPr>
-      <w:r>
-        <w:rPr>
-          <w:rFonts w:ascii="Source Sans Pro" w:hAnsi="Source Sans Pro"/>
-          <w:color w:val="31333F"/>
-          <w:shd w:val="clear" w:color="auto" w:fill="FFFFFF"/>
-        </w:rPr>
-        <w:t xml:space="preserve">Frequência</w:t>
-      </w:r>
-      <w:r>
-        <w:rPr>
-          <w:rFonts w:ascii="Source Sans Pro" w:hAnsi="Source Sans Pro"/>
-          <w:color w:val="31333F"/>
-          <w:shd w:val="clear" w:color="auto" w:fill="FFFFFF"/>
-        </w:rPr>
-        <w:t xml:space="preserve"> de Oscilação: 2.01k</w:t>
-      </w:r>
-      <w:r>
-        <w:rPr>
-          <w:rFonts w:ascii="Source Sans Pro" w:hAnsi="Source Sans Pro"/>
-          <w:color w:val="31333F"/>
-          <w:shd w:val="clear" w:color="auto" w:fill="FFFFFF"/>
-        </w:rPr>
+      </w:pPr>
+      <w:r>
+        <w:t>Frequência</w:t>
+      </w:r>
+      <w:r>
+        <w:t xml:space="preserve"> de Oscilação: </w:t>
+      </w:r>
+      <w:proofErr w:type="gramStart"/>
+      <w:r>
+        <w:t xml:space="preserve">2.01k</w:t>
+      </w:r>
+      <w:r>
         <w:t>Hz</w:t>
       </w:r>
     </w:p>
     <w:p>
       <w:pPr>
         <w:pStyle w:val="ListParagraph"/>
-        <w:ind w:left="993" w:hanging="426"/>
-      </w:pPr>
-      <w:r>
-        <w:rPr>
-          <w:rFonts w:ascii="Source Sans Pro" w:hAnsi="Source Sans Pro"/>
-          <w:color w:val="31333F"/>
-          <w:shd w:val="clear" w:color="auto" w:fill="FFFFFF"/>
-        </w:rPr>
-        <w:t xml:space="preserve">Corrente inrush / Corrente nominal: 35</w:t>
+      </w:pPr>
+      <w:r>
+        <w:t xml:space="preserve">Corrente inrush / Corrente nominal: </w:t>
+      </w:r>
+      <w:proofErr w:type="gramStart"/>
+      <w:r>
+        <w:t xml:space="preserve">35</w:t>
       </w:r>
     </w:p>
     <w:p/>
     <w:p>
       <w:pPr>
         <w:pStyle w:val="Heading2"/>
-        <w:ind w:firstLine="0"/>
       </w:pPr>
       <w:r>
         <w:t xml:space="preserve">Conclusão</w:t>
@@ -585,6 +597,7 @@
           <w:rFonts w:eastAsiaTheme="minorEastAsia"/>
         </w:rPr>
       </w:pPr>
+      <w:proofErr w:type="gramStart"/>
       <w:r>
         <w:t xml:space="preserve">Reator adequado</w:t>
       </w:r>
@@ -710,24 +723,358 @@
         <w:t xml:space="preserve"> 100.</w:t>
       </w:r>
     </w:p>
-    <w:p>
-      <w:pPr>
-        <w:rPr>
-          <w:rFonts w:eastAsiaTheme="minorEastAsia"/>
-        </w:rPr>
-      </w:pPr>
-    </w:p>
-    <w:p>
-      <w:pPr>
-        <w:rPr>
-          <w:rFonts w:eastAsiaTheme="minorEastAsia"/>
-        </w:rPr>
-      </w:pPr>
-    </w:p>
+    <w:p/>
+    <w:p/>
+    <w:p/>
+    <w:p/>
+    <w:p/>
+    <w:tbl>
+      <w:tblPr>
+        <w:tblStyle w:val="TableGrid"/>
+        <w:tblW w:w="0" w:type="auto"/>
+        <w:tblBorders>
+          <w:top w:val="none" w:sz="0" w:space="0" w:color="auto"/>
+          <w:left w:val="none" w:sz="0" w:space="0" w:color="auto"/>
+          <w:bottom w:val="none" w:sz="0" w:space="0" w:color="auto"/>
+          <w:right w:val="none" w:sz="0" w:space="0" w:color="auto"/>
+          <w:insideH w:val="none" w:sz="0" w:space="0" w:color="auto"/>
+          <w:insideV w:val="none" w:sz="0" w:space="0" w:color="auto"/>
+        </w:tblBorders>
+        <w:tblLook w:val="04A0" w:firstRow="1" w:lastRow="0" w:firstColumn="1" w:lastColumn="0" w:noHBand="0" w:noVBand="1"/>
+      </w:tblPr>
+      <w:tblGrid>
+        <w:gridCol w:w="4248"/>
+        <w:gridCol w:w="709"/>
+        <w:gridCol w:w="4059"/>
+      </w:tblGrid>
+      <w:tr>
+        <w:tc>
+          <w:tcPr>
+            <w:tcW w:w="4248" w:type="dxa"/>
+            <w:tcBorders>
+              <w:top w:val="single" w:sz="4" w:space="0" w:color="auto"/>
+            </w:tcBorders>
+          </w:tcPr>
+          <w:p>
+            <w:pPr>
+              <w:suppressAutoHyphens/>
+              <w:ind w:firstLine="0"/>
+              <w:contextualSpacing/>
+              <w:jc w:val="center"/>
+              <w:rPr>
+                <w:rFonts w:cs="Arial"/>
+                <w:b/>
+                <w:color w:val="000000"/>
+                <w:szCs w:val="20"/>
+              </w:rPr>
+            </w:pPr>
+            <w:r>
+              <w:rPr>
+                <w:rFonts w:cs="Arial"/>
+                <w:b/>
+                <w:bCs/>
+                <w:color w:val="000000"/>
+                <w:szCs w:val="20"/>
+              </w:rPr>
+              <w:t>Angelo A. Hafner</w:t>
+            </w:r>
+          </w:p>
+          <w:p>
+            <w:pPr>
+              <w:suppressAutoHyphens/>
+              <w:ind w:firstLine="0"/>
+              <w:contextualSpacing/>
+              <w:jc w:val="center"/>
+              <w:rPr>
+                <w:rFonts w:cs="Arial"/>
+                <w:iCs/>
+                <w:szCs w:val="20"/>
+              </w:rPr>
+            </w:pPr>
+            <w:r>
+              <w:rPr>
+                <w:rFonts w:cs="Arial"/>
+                <w:iCs/>
+                <w:szCs w:val="20"/>
+              </w:rPr>
+              <w:t>Engenheiro Eletricista</w:t>
+            </w:r>
+          </w:p>
+          <w:p>
+            <w:pPr>
+              <w:suppressAutoHyphens/>
+              <w:ind w:firstLine="0"/>
+              <w:contextualSpacing/>
+              <w:jc w:val="center"/>
+              <w:rPr>
+                <w:rFonts w:cs="Arial"/>
+                <w:color w:val="000000"/>
+                <w:szCs w:val="20"/>
+              </w:rPr>
+            </w:pPr>
+            <w:proofErr w:type="spellStart"/>
+            <w:r>
+              <w:rPr>
+                <w:rFonts w:cs="Arial"/>
+                <w:color w:val="000000"/>
+                <w:szCs w:val="20"/>
+              </w:rPr>
+              <w:t>Confea</w:t>
+            </w:r>
+            <w:proofErr w:type="spellEnd"/>
+            <w:r>
+              <w:rPr>
+                <w:rFonts w:cs="Arial"/>
+                <w:color w:val="000000"/>
+                <w:szCs w:val="20"/>
+              </w:rPr>
+              <w:t xml:space="preserve">: </w:t>
+            </w:r>
+            <w:r>
+              <w:rPr>
+                <w:rFonts w:cs="Arial"/>
+                <w:color w:val="000000"/>
+                <w:szCs w:val="20"/>
+              </w:rPr>
+              <w:t>2.500.821.919</w:t>
+            </w:r>
+          </w:p>
+          <w:p>
+            <w:pPr>
+              <w:suppressAutoHyphens/>
+              <w:ind w:firstLine="0"/>
+              <w:contextualSpacing/>
+              <w:jc w:val="center"/>
+              <w:rPr>
+                <w:rFonts w:cs="Arial"/>
+                <w:szCs w:val="20"/>
+              </w:rPr>
+            </w:pPr>
+            <w:r>
+              <w:rPr>
+                <w:rFonts w:cs="Arial"/>
+                <w:color w:val="000000"/>
+                <w:szCs w:val="20"/>
+              </w:rPr>
+              <w:t>Crea</w:t>
+            </w:r>
+            <w:r>
+              <w:rPr>
+                <w:rFonts w:cs="Arial"/>
+                <w:color w:val="000000"/>
+                <w:szCs w:val="20"/>
+              </w:rPr>
+              <w:t xml:space="preserve">: </w:t>
+            </w:r>
+            <w:r>
+              <w:rPr>
+                <w:rFonts w:cs="Arial"/>
+                <w:color w:val="000000"/>
+                <w:szCs w:val="20"/>
+              </w:rPr>
+              <w:t>045</w:t>
+            </w:r>
+            <w:r>
+              <w:rPr>
+                <w:rFonts w:cs="Arial"/>
+                <w:color w:val="000000"/>
+                <w:szCs w:val="20"/>
+              </w:rPr>
+              <w:t>.776-5</w:t>
+            </w:r>
+          </w:p>
+          <w:p>
+            <w:pPr>
+              <w:suppressAutoHyphens/>
+              <w:ind w:firstLine="0"/>
+              <w:contextualSpacing/>
+              <w:jc w:val="center"/>
+              <w:rPr>
+                <w:rFonts w:cs="Arial"/>
+                <w:i/>
+                <w:iCs/>
+                <w:szCs w:val="20"/>
+              </w:rPr>
+            </w:pPr>
+            <w:hyperlink r:id="rId10" w:history="1">
+              <w:r>
+                <w:rPr>
+                  <w:rStyle w:val="Hyperlink"/>
+                  <w:rFonts w:cs="Arial"/>
+                  <w:i/>
+                  <w:iCs/>
+                </w:rPr>
+                <w:t>a</w:t>
+              </w:r>
+              <w:r>
+                <w:rPr>
+                  <w:rStyle w:val="Hyperlink"/>
+                  <w:i/>
+                  <w:iCs/>
+                </w:rPr>
+                <w:t>ah</w:t>
+              </w:r>
+              <w:r>
+                <w:rPr>
+                  <w:rStyle w:val="Hyperlink"/>
+                  <w:rFonts w:cs="Arial"/>
+                  <w:i/>
+                  <w:iCs/>
+                  <w:szCs w:val="20"/>
+                </w:rPr>
+                <w:t>@dax.energy</w:t>
+              </w:r>
+            </w:hyperlink>
+          </w:p>
+          <w:p>
+            <w:pPr>
+              <w:ind w:firstLine="0"/>
+              <w:rPr>
+                <w:szCs w:val="20"/>
+              </w:rPr>
+            </w:pPr>
+          </w:p>
+        </w:tc>
+        <w:tc>
+          <w:tcPr>
+            <w:tcW w:w="709" w:type="dxa"/>
+          </w:tcPr>
+          <w:p>
+            <w:pPr>
+              <w:suppressAutoHyphens/>
+              <w:ind w:firstLine="0"/>
+              <w:contextualSpacing/>
+              <w:jc w:val="center"/>
+              <w:rPr>
+                <w:rFonts w:cs="Arial"/>
+                <w:b/>
+                <w:bCs/>
+                <w:color w:val="000000"/>
+                <w:szCs w:val="20"/>
+              </w:rPr>
+            </w:pPr>
+          </w:p>
+        </w:tc>
+        <w:tc>
+          <w:tcPr>
+            <w:tcW w:w="4059" w:type="dxa"/>
+            <w:tcBorders>
+              <w:top w:val="single" w:sz="4" w:space="0" w:color="auto"/>
+            </w:tcBorders>
+          </w:tcPr>
+          <w:p>
+            <w:pPr>
+              <w:suppressAutoHyphens/>
+              <w:ind w:firstLine="0"/>
+              <w:contextualSpacing/>
+              <w:jc w:val="center"/>
+              <w:rPr>
+                <w:rFonts w:cs="Arial"/>
+                <w:b/>
+                <w:color w:val="000000"/>
+                <w:szCs w:val="20"/>
+              </w:rPr>
+            </w:pPr>
+            <w:r>
+              <w:rPr>
+                <w:rFonts w:cs="Arial"/>
+                <w:b/>
+                <w:bCs/>
+                <w:color w:val="000000"/>
+                <w:szCs w:val="20"/>
+              </w:rPr>
+              <w:t>Tiago Machado</w:t>
+            </w:r>
+          </w:p>
+          <w:p>
+            <w:pPr>
+              <w:suppressAutoHyphens/>
+              <w:ind w:firstLine="0"/>
+              <w:contextualSpacing/>
+              <w:jc w:val="center"/>
+              <w:rPr>
+                <w:rFonts w:cs="Arial"/>
+                <w:iCs/>
+                <w:szCs w:val="20"/>
+              </w:rPr>
+            </w:pPr>
+            <w:r>
+              <w:rPr>
+                <w:rFonts w:cs="Arial"/>
+                <w:iCs/>
+                <w:szCs w:val="20"/>
+              </w:rPr>
+              <w:t>Business Manager</w:t>
+            </w:r>
+          </w:p>
+          <w:p>
+            <w:pPr>
+              <w:suppressAutoHyphens/>
+              <w:ind w:firstLine="0"/>
+              <w:contextualSpacing/>
+              <w:jc w:val="center"/>
+              <w:rPr>
+                <w:rFonts w:cs="Arial"/>
+                <w:szCs w:val="20"/>
+              </w:rPr>
+            </w:pPr>
+            <w:r>
+              <w:rPr>
+                <w:rFonts w:cs="Arial"/>
+                <w:color w:val="000000"/>
+                <w:szCs w:val="20"/>
+              </w:rPr>
+              <w:t>Mobile</w:t>
+            </w:r>
+            <w:r>
+              <w:rPr>
+                <w:rFonts w:cs="Arial"/>
+                <w:szCs w:val="20"/>
+              </w:rPr>
+              <w:t>: +55 41 99940-3744</w:t>
+            </w:r>
+          </w:p>
+          <w:p>
+            <w:pPr>
+              <w:suppressAutoHyphens/>
+              <w:ind w:firstLine="0"/>
+              <w:contextualSpacing/>
+              <w:jc w:val="center"/>
+              <w:rPr>
+                <w:rFonts w:cs="Arial"/>
+                <w:i/>
+                <w:iCs/>
+                <w:szCs w:val="20"/>
+              </w:rPr>
+            </w:pPr>
+            <w:hyperlink r:id="rId11" w:history="1">
+              <w:r>
+                <w:rPr>
+                  <w:rStyle w:val="Hyperlink"/>
+                  <w:rFonts w:cs="Arial"/>
+                  <w:i/>
+                  <w:iCs/>
+                  <w:szCs w:val="20"/>
+                </w:rPr>
+                <w:t>tm@dax.energy</w:t>
+              </w:r>
+            </w:hyperlink>
+          </w:p>
+          <w:p>
+            <w:pPr>
+              <w:ind w:firstLine="0"/>
+              <w:rPr>
+                <w:szCs w:val="20"/>
+              </w:rPr>
+            </w:pPr>
+          </w:p>
+        </w:tc>
+      </w:tr>
+    </w:tbl>
     <w:p/>
     <w:sectPr>
-      <w:headerReference w:type="default" r:id="rId10"/>
-      <w:footerReference w:type="default" r:id="rId11"/>
+      <w:headerReference w:type="default" r:id="rId12"/>
+      <w:footerReference w:type="default" r:id="rId13"/>
       <w:pgSz w:w="11906" w:h="16838"/>
       <w:pgMar w:top="1440" w:right="1440" w:bottom="1440" w:left="1440" w:header="708" w:footer="708" w:gutter="0"/>
       <w:cols w:space="708"/>
@@ -764,14 +1111,153 @@
 
 <file path=word/footer1.xml><?xml version="1.0" encoding="utf-8"?>
 <w:ftr xmlns:wpc="http://schemas.microsoft.com/office/word/2010/wordprocessingCanvas" xmlns:cx="http://schemas.microsoft.com/office/drawing/2014/chartex" xmlns:cx1="http://schemas.microsoft.com/office/drawing/2015/9/8/chartex" xmlns:cx2="http://schemas.microsoft.com/office/drawing/2015/10/21/chartex" xmlns:cx3="http://schemas.microsoft.com/office/drawing/2016/5/9/chartex" xmlns:cx4="http://schemas.microsoft.com/office/drawing/2016/5/10/chartex" xmlns:cx5="http://schemas.microsoft.com/office/drawing/2016/5/11/chartex" xmlns:cx6="http://schemas.microsoft.com/office/drawing/2016/5/12/chartex" xmlns:cx7="http://schemas.microsoft.com/office/drawing/2016/5/13/chartex" xmlns:cx8="http://schemas.microsoft.com/office/drawing/2016/5/14/chartex" xmlns:mc="http://schemas.openxmlformats.org/markup-compatibility/2006" xmlns:aink="http://schemas.microsoft.com/office/drawing/2016/ink" xmlns:am3d="http://schemas.microsoft.com/office/drawing/2017/model3d" xmlns:o="urn:schemas-microsoft-com:office:office" xmlns:oel="http://schemas.microsoft.com/office/2019/extlst" xmlns:r="http://schemas.openxmlformats.org/officeDocument/2006/relationships" xmlns:m="http://schemas.openxmlformats.org/officeDocument/2006/math" xmlns:v="urn:schemas-microsoft-com:vml" xmlns:wp14="http://schemas.microsoft.com/office/word/2010/wordprocessingDrawing" xmlns:wp="http://schemas.openxmlformats.org/drawingml/2006/wordprocessingDrawing" xmlns:w10="urn:schemas-microsoft-com:office:word" xmlns:w="http://schemas.openxmlformats.org/wordprocessingml/2006/main" xmlns:w14="http://schemas.microsoft.com/office/word/2010/wordml" xmlns:w15="http://schemas.microsoft.com/office/word/2012/wordml" xmlns:w16cex="http://schemas.microsoft.com/office/word/2018/wordml/cex" xmlns:w16cid="http://schemas.microsoft.com/office/word/2016/wordml/cid" xmlns:w16="http://schemas.microsoft.com/office/word/2018/wordml" xmlns:w16sdtdh="http://schemas.microsoft.com/office/word/2020/wordml/sdtdatahash" xmlns:w16se="http://schemas.microsoft.com/office/word/2015/wordml/symex" xmlns:wpg="http://schemas.microsoft.com/office/word/2010/wordprocessingGroup" xmlns:wpi="http://schemas.microsoft.com/office/word/2010/wordprocessingInk" xmlns:wne="http://schemas.microsoft.com/office/word/2006/wordml" xmlns:wps="http://schemas.microsoft.com/office/word/2010/wordprocessingShape" mc:Ignorable="w14 w15 w16se w16cid w16 w16cex w16sdtdh wp14">
+  <w:tbl>
+    <w:tblPr>
+      <w:tblStyle w:val="TableGrid"/>
+      <w:tblW w:w="0" w:type="auto"/>
+      <w:tblBorders>
+        <w:left w:val="none" w:sz="0" w:space="0" w:color="auto"/>
+        <w:bottom w:val="none" w:sz="0" w:space="0" w:color="auto"/>
+        <w:right w:val="none" w:sz="0" w:space="0" w:color="auto"/>
+        <w:insideH w:val="none" w:sz="0" w:space="0" w:color="auto"/>
+        <w:insideV w:val="none" w:sz="0" w:space="0" w:color="auto"/>
+      </w:tblBorders>
+      <w:tblLook w:val="04A0" w:firstRow="1" w:lastRow="0" w:firstColumn="1" w:lastColumn="0" w:noHBand="0" w:noVBand="1"/>
+    </w:tblPr>
+    <w:tblGrid>
+      <w:gridCol w:w="3005"/>
+      <w:gridCol w:w="3005"/>
+      <w:gridCol w:w="3006"/>
+    </w:tblGrid>
+    <w:tr>
+      <w:trPr>
+        <w:trHeight w:val="699"/>
+      </w:trPr>
+      <w:tc>
+        <w:tcPr>
+          <w:tcW w:w="3005" w:type="dxa"/>
+          <w:vAlign w:val="center"/>
+        </w:tcPr>
+        <w:p>
+          <w:pPr>
+            <w:pStyle w:val="Footer"/>
+            <w:tabs>
+              <w:tab w:val="left" w:pos="1545"/>
+            </w:tabs>
+            <w:ind w:firstLine="0"/>
+            <w:jc w:val="left"/>
+          </w:pPr>
+          <w:hyperlink r:id="rId1" w:history="1">
+            <w:r>
+              <w:rPr>
+                <w:rStyle w:val="Hyperlink"/>
+                <w:rFonts w:ascii="Century Gothic" w:hAnsi="Century Gothic"/>
+                <w:sz w:val="14"/>
+                <w:szCs w:val="14"/>
+              </w:rPr>
+              <w:t>www.dax.energy</w:t>
+            </w:r>
+          </w:hyperlink>
+        </w:p>
+      </w:tc>
+      <w:tc>
+        <w:tcPr>
+          <w:tcW w:w="3005" w:type="dxa"/>
+          <w:vAlign w:val="center"/>
+        </w:tcPr>
+        <w:p>
+          <w:pPr>
+            <w:pStyle w:val="Footer"/>
+            <w:tabs>
+              <w:tab w:val="left" w:pos="1545"/>
+            </w:tabs>
+            <w:ind w:firstLine="0"/>
+            <w:jc w:val="center"/>
+          </w:pPr>
+          <w:hyperlink r:id="rId2" w:history="1">
+            <w:r>
+              <w:rPr>
+                <w:rStyle w:val="Hyperlink"/>
+                <w:rFonts w:ascii="Century Gothic" w:hAnsi="Century Gothic"/>
+                <w:sz w:val="14"/>
+                <w:szCs w:val="14"/>
+              </w:rPr>
+              <w:t>comercial@dax.energy</w:t>
+            </w:r>
+          </w:hyperlink>
+        </w:p>
+      </w:tc>
+      <w:tc>
+        <w:tcPr>
+          <w:tcW w:w="3006" w:type="dxa"/>
+          <w:vAlign w:val="center"/>
+        </w:tcPr>
+        <w:p>
+          <w:pPr>
+            <w:pStyle w:val="Footer"/>
+            <w:tabs>
+              <w:tab w:val="left" w:pos="1545"/>
+            </w:tabs>
+            <w:ind w:firstLine="0"/>
+            <w:jc w:val="right"/>
+          </w:pPr>
+          <w:r>
+            <w:rPr>
+              <w:rFonts w:ascii="Century Gothic" w:hAnsi="Century Gothic"/>
+              <w:sz w:val="14"/>
+              <w:szCs w:val="14"/>
+            </w:rPr>
+            <w:t xml:space="preserve">| </w:t>
+          </w:r>
+          <w:r>
+            <w:rPr>
+              <w:rFonts w:ascii="Century Gothic" w:hAnsi="Century Gothic"/>
+              <w:sz w:val="14"/>
+              <w:szCs w:val="14"/>
+            </w:rPr>
+            <w:t>+55 41 99940-3744</w:t>
+          </w:r>
+          <w:r>
+            <w:rPr>
+              <w:rFonts w:ascii="Century Gothic" w:hAnsi="Century Gothic"/>
+              <w:sz w:val="14"/>
+              <w:szCs w:val="14"/>
+            </w:rPr>
+            <w:t xml:space="preserve"> | </w:t>
+          </w:r>
+          <w:r>
+            <w:rPr>
+              <w:rFonts w:ascii="Century Gothic" w:hAnsi="Century Gothic"/>
+              <w:sz w:val="14"/>
+              <w:szCs w:val="14"/>
+            </w:rPr>
+            <w:t xml:space="preserve">+55 41 </w:t>
+          </w:r>
+          <w:r>
+            <w:rPr>
+              <w:rFonts w:ascii="Century Gothic" w:hAnsi="Century Gothic"/>
+              <w:sz w:val="14"/>
+              <w:szCs w:val="14"/>
+            </w:rPr>
+            <w:t>3626-2072</w:t>
+          </w:r>
+        </w:p>
+      </w:tc>
+    </w:tr>
+  </w:tbl>
   <w:p>
     <w:pPr>
       <w:pStyle w:val="Footer"/>
-      <w:jc w:val="right"/>
+      <w:tabs>
+        <w:tab w:val="left" w:pos="1545"/>
+      </w:tabs>
+      <w:ind w:firstLine="0"/>
+      <w:rPr>
+        <w:rFonts w:ascii="Century Gothic" w:hAnsi="Century Gothic"/>
+        <w:sz w:val="2"/>
+        <w:szCs w:val="2"/>
+      </w:rPr>
     </w:pPr>
-    <w:r>
-      <w:t xml:space="preserve">09-Jan-2023</w:t>
-    </w:r>
   </w:p>
 </w:ftr>
 </file>
@@ -803,66 +1289,354 @@
 
 <file path=word/header1.xml><?xml version="1.0" encoding="utf-8"?>
 <w:hdr xmlns:wpc="http://schemas.microsoft.com/office/word/2010/wordprocessingCanvas" xmlns:cx="http://schemas.microsoft.com/office/drawing/2014/chartex" xmlns:cx1="http://schemas.microsoft.com/office/drawing/2015/9/8/chartex" xmlns:cx2="http://schemas.microsoft.com/office/drawing/2015/10/21/chartex" xmlns:cx3="http://schemas.microsoft.com/office/drawing/2016/5/9/chartex" xmlns:cx4="http://schemas.microsoft.com/office/drawing/2016/5/10/chartex" xmlns:cx5="http://schemas.microsoft.com/office/drawing/2016/5/11/chartex" xmlns:cx6="http://schemas.microsoft.com/office/drawing/2016/5/12/chartex" xmlns:cx7="http://schemas.microsoft.com/office/drawing/2016/5/13/chartex" xmlns:cx8="http://schemas.microsoft.com/office/drawing/2016/5/14/chartex" xmlns:mc="http://schemas.openxmlformats.org/markup-compatibility/2006" xmlns:aink="http://schemas.microsoft.com/office/drawing/2016/ink" xmlns:am3d="http://schemas.microsoft.com/office/drawing/2017/model3d" xmlns:o="urn:schemas-microsoft-com:office:office" xmlns:oel="http://schemas.microsoft.com/office/2019/extlst" xmlns:r="http://schemas.openxmlformats.org/officeDocument/2006/relationships" xmlns:m="http://schemas.openxmlformats.org/officeDocument/2006/math" xmlns:v="urn:schemas-microsoft-com:vml" xmlns:wp14="http://schemas.microsoft.com/office/word/2010/wordprocessingDrawing" xmlns:wp="http://schemas.openxmlformats.org/drawingml/2006/wordprocessingDrawing" xmlns:w10="urn:schemas-microsoft-com:office:word" xmlns:w="http://schemas.openxmlformats.org/wordprocessingml/2006/main" xmlns:w14="http://schemas.microsoft.com/office/word/2010/wordml" xmlns:w15="http://schemas.microsoft.com/office/word/2012/wordml" xmlns:w16cex="http://schemas.microsoft.com/office/word/2018/wordml/cex" xmlns:w16cid="http://schemas.microsoft.com/office/word/2016/wordml/cid" xmlns:w16="http://schemas.microsoft.com/office/word/2018/wordml" xmlns:w16sdtdh="http://schemas.microsoft.com/office/word/2020/wordml/sdtdatahash" xmlns:w16se="http://schemas.microsoft.com/office/word/2015/wordml/symex" xmlns:wpg="http://schemas.microsoft.com/office/word/2010/wordprocessingGroup" xmlns:wpi="http://schemas.microsoft.com/office/word/2010/wordprocessingInk" xmlns:wne="http://schemas.microsoft.com/office/word/2006/wordml" xmlns:wps="http://schemas.microsoft.com/office/word/2010/wordprocessingShape" mc:Ignorable="w14 w15 w16se w16cid w16 w16cex w16sdtdh wp14">
+  <w:tbl>
+    <w:tblPr>
+      <w:tblW w:w="9073" w:type="dxa"/>
+      <w:jc w:val="center"/>
+      <w:tblBorders>
+        <w:top w:val="single" w:sz="4" w:space="0" w:color="auto"/>
+        <w:left w:val="single" w:sz="4" w:space="0" w:color="auto"/>
+        <w:bottom w:val="single" w:sz="4" w:space="0" w:color="auto"/>
+        <w:right w:val="single" w:sz="4" w:space="0" w:color="auto"/>
+        <w:insideH w:val="single" w:sz="4" w:space="0" w:color="auto"/>
+        <w:insideV w:val="single" w:sz="4" w:space="0" w:color="auto"/>
+      </w:tblBorders>
+      <w:tblLayout w:type="fixed"/>
+      <w:tblLook w:val="04A0" w:firstRow="1" w:lastRow="0" w:firstColumn="1" w:lastColumn="0" w:noHBand="0" w:noVBand="1"/>
+    </w:tblPr>
+    <w:tblGrid>
+      <w:gridCol w:w="2342"/>
+      <w:gridCol w:w="4463"/>
+      <w:gridCol w:w="2268"/>
+    </w:tblGrid>
+    <w:tr>
+      <w:trPr>
+        <w:trHeight w:val="510"/>
+        <w:jc w:val="center"/>
+      </w:trPr>
+      <w:tc>
+        <w:tcPr>
+          <w:tcW w:w="2342" w:type="dxa"/>
+          <w:vMerge w:val="restart"/>
+          <w:shd w:val="clear" w:color="auto" w:fill="auto"/>
+          <w:vAlign w:val="center"/>
+        </w:tcPr>
+        <w:p>
+          <w:pPr>
+            <w:pStyle w:val="Header"/>
+            <w:tabs>
+              <w:tab w:val="left" w:pos="3119"/>
+            </w:tabs>
+            <w:ind w:firstLine="0"/>
+            <w:jc w:val="center"/>
+            <w:rPr>
+              <w:color w:val="000000"/>
+              <w:szCs w:val="20"/>
+            </w:rPr>
+          </w:pPr>
+          <w:r>
+            <w:rPr>
+              <w:noProof/>
+              <w:color w:val="000000"/>
+              <w:szCs w:val="20"/>
+            </w:rPr>
+            <w:drawing>
+              <wp:inline distT="0" distB="0" distL="0" distR="0" wp14:anchorId="4AADE76C" wp14:editId="0B33CC59">
+                <wp:extent cx="1073426" cy="448749"/>
+                <wp:effectExtent l="0" t="0" r="0" b="8890"/>
+                <wp:docPr id="1" name="Imagem 3" descr="1107_DAX Energy_logo"/>
+                <wp:cNvGraphicFramePr>
+                  <a:graphicFrameLocks xmlns:a="http://schemas.openxmlformats.org/drawingml/2006/main" noChangeAspect="1"/>
+                </wp:cNvGraphicFramePr>
+                <a:graphic xmlns:a="http://schemas.openxmlformats.org/drawingml/2006/main">
+                  <a:graphicData uri="http://schemas.openxmlformats.org/drawingml/2006/picture">
+                    <pic:pic xmlns:pic="http://schemas.openxmlformats.org/drawingml/2006/picture">
+                      <pic:nvPicPr>
+                        <pic:cNvPr id="0" name="Picture 545" descr="1107_DAX Energy_logo"/>
+                        <pic:cNvPicPr>
+                          <a:picLocks noChangeAspect="1" noChangeArrowheads="1"/>
+                        </pic:cNvPicPr>
+                      </pic:nvPicPr>
+                      <pic:blipFill>
+                        <a:blip r:embed="rId1">
+                          <a:extLst>
+                            <a:ext uri="{28A0092B-C50C-407E-A947-70E740481C1C}">
+                              <a14:useLocalDpi xmlns:a14="http://schemas.microsoft.com/office/drawing/2010/main" val="0"/>
+                            </a:ext>
+                          </a:extLst>
+                        </a:blip>
+                        <a:srcRect/>
+                        <a:stretch>
+                          <a:fillRect/>
+                        </a:stretch>
+                      </pic:blipFill>
+                      <pic:spPr bwMode="auto">
+                        <a:xfrm>
+                          <a:off x="0" y="0"/>
+                          <a:ext cx="1087213" cy="454513"/>
+                        </a:xfrm>
+                        <a:prstGeom prst="rect">
+                          <a:avLst/>
+                        </a:prstGeom>
+                        <a:noFill/>
+                        <a:ln>
+                          <a:noFill/>
+                        </a:ln>
+                      </pic:spPr>
+                    </pic:pic>
+                  </a:graphicData>
+                </a:graphic>
+              </wp:inline>
+            </w:drawing>
+          </w:r>
+        </w:p>
+      </w:tc>
+      <w:tc>
+        <w:tcPr>
+          <w:tcW w:w="4463" w:type="dxa"/>
+          <w:vMerge w:val="restart"/>
+          <w:shd w:val="clear" w:color="auto" w:fill="auto"/>
+          <w:vAlign w:val="center"/>
+        </w:tcPr>
+        <w:p>
+          <w:pPr>
+            <w:pStyle w:val="Header"/>
+            <w:tabs>
+              <w:tab w:val="left" w:pos="3119"/>
+            </w:tabs>
+            <w:ind w:left="92" w:right="37" w:firstLine="0"/>
+            <w:jc w:val="center"/>
+            <w:rPr>
+              <w:b/>
+              <w:color w:val="000000"/>
+            </w:rPr>
+          </w:pPr>
+          <w:r>
+            <w:rPr>
+              <w:b/>
+              <w:color w:val="000000"/>
+            </w:rPr>
+            <w:t xml:space="preserve">INDUTOR PARA REDUÇÃO DE </w:t>
+          </w:r>
+          <w:r>
+            <w:rPr>
+              <w:b/>
+              <w:color w:val="000000"/>
+            </w:rPr>
+            <w:t xml:space="preserve">CORRENTE TRANSITÓRIA </w:t>
+          </w:r>
+          <w:r>
+            <w:rPr>
+              <w:b/>
+              <w:i/>
+              <w:iCs/>
+              <w:color w:val="000000"/>
+            </w:rPr>
+            <w:t>INRUSH</w:t>
+          </w:r>
+          <w:r>
+            <w:rPr>
+              <w:b/>
+              <w:color w:val="000000"/>
+            </w:rPr>
+            <w:t xml:space="preserve"> EM BANCO DE CAPACITORES</w:t>
+          </w:r>
+        </w:p>
+      </w:tc>
+      <w:tc>
+        <w:tcPr>
+          <w:tcW w:w="2268" w:type="dxa"/>
+          <w:tcBorders>
+            <w:top w:val="single" w:sz="4" w:space="0" w:color="auto"/>
+            <w:bottom w:val="single" w:sz="4" w:space="0" w:color="auto"/>
+            <w:right w:val="single" w:sz="4" w:space="0" w:color="auto"/>
+          </w:tcBorders>
+          <w:shd w:val="clear" w:color="auto" w:fill="auto"/>
+          <w:vAlign w:val="center"/>
+        </w:tcPr>
+        <w:p>
+          <w:pPr>
+            <w:pStyle w:val="Header"/>
+            <w:tabs>
+              <w:tab w:val="left" w:pos="3119"/>
+            </w:tabs>
+            <w:ind w:firstLine="0"/>
+            <w:jc w:val="right"/>
+            <w:rPr>
+              <w:color w:val="000000"/>
+              <w:szCs w:val="20"/>
+            </w:rPr>
+          </w:pPr>
+          <w:r>
+            <w:rPr>
+              <w:color w:val="000000"/>
+              <w:szCs w:val="20"/>
+            </w:rPr>
+            <w:t>Emissão</w:t>
+          </w:r>
+          <w:r>
+            <w:rPr>
+              <w:color w:val="000000"/>
+              <w:szCs w:val="20"/>
+            </w:rPr>
+            <w:t xml:space="preserve">: </w:t>
+          </w:r>
+          <w:proofErr w:type="gramStart"/>
+          <w:r>
+            <w:rPr>
+              <w:color w:val="000000"/>
+              <w:szCs w:val="20"/>
+            </w:rPr>
+            <w:t xml:space="preserve">12-jan-2023</w:t>
+          </w:r>
+        </w:p>
+      </w:tc>
+    </w:tr>
+    <w:tr>
+      <w:trPr>
+        <w:trHeight w:val="510"/>
+        <w:jc w:val="center"/>
+      </w:trPr>
+      <w:tc>
+        <w:tcPr>
+          <w:tcW w:w="2342" w:type="dxa"/>
+          <w:vMerge/>
+          <w:shd w:val="clear" w:color="auto" w:fill="auto"/>
+          <w:vAlign w:val="center"/>
+        </w:tcPr>
+        <w:p>
+          <w:pPr>
+            <w:pStyle w:val="Header"/>
+            <w:tabs>
+              <w:tab w:val="left" w:pos="3119"/>
+            </w:tabs>
+            <w:ind w:firstLine="0"/>
+            <w:jc w:val="center"/>
+            <w:rPr>
+              <w:noProof/>
+              <w:color w:val="000000"/>
+              <w:szCs w:val="20"/>
+            </w:rPr>
+          </w:pPr>
+        </w:p>
+      </w:tc>
+      <w:tc>
+        <w:tcPr>
+          <w:tcW w:w="4463" w:type="dxa"/>
+          <w:vMerge/>
+          <w:shd w:val="clear" w:color="auto" w:fill="auto"/>
+          <w:vAlign w:val="center"/>
+        </w:tcPr>
+        <w:p>
+          <w:pPr>
+            <w:pStyle w:val="Header"/>
+            <w:tabs>
+              <w:tab w:val="left" w:pos="3119"/>
+            </w:tabs>
+            <w:ind w:left="92" w:right="37" w:firstLine="0"/>
+            <w:jc w:val="center"/>
+            <w:rPr>
+              <w:b/>
+              <w:color w:val="000000"/>
+            </w:rPr>
+          </w:pPr>
+        </w:p>
+      </w:tc>
+      <w:tc>
+        <w:tcPr>
+          <w:tcW w:w="2268" w:type="dxa"/>
+          <w:tcBorders>
+            <w:top w:val="single" w:sz="4" w:space="0" w:color="auto"/>
+            <w:bottom w:val="single" w:sz="4" w:space="0" w:color="auto"/>
+            <w:right w:val="single" w:sz="4" w:space="0" w:color="auto"/>
+          </w:tcBorders>
+          <w:shd w:val="clear" w:color="auto" w:fill="auto"/>
+          <w:vAlign w:val="center"/>
+        </w:tcPr>
+        <w:p>
+          <w:pPr>
+            <w:pStyle w:val="Header"/>
+            <w:spacing w:before="0"/>
+            <w:ind w:firstLine="0"/>
+            <w:jc w:val="right"/>
+            <w:rPr>
+              <w:noProof/>
+            </w:rPr>
+          </w:pPr>
+          <w:r>
+            <w:rPr>
+              <w:szCs w:val="20"/>
+            </w:rPr>
+            <w:t xml:space="preserve">Folha: </w:t>
+          </w:r>
+          <w:sdt>
+            <w:sdtPr>
+              <w:id w:val="661286205"/>
+              <w:docPartObj>
+                <w:docPartGallery w:val="Page Numbers (Top of Page)"/>
+                <w:docPartUnique/>
+              </w:docPartObj>
+            </w:sdtPr>
+            <w:sdtEndPr>
+              <w:rPr>
+                <w:noProof/>
+              </w:rPr>
+            </w:sdtEndPr>
+            <w:sdtContent>
+              <w:r>
+                <w:fldChar w:fldCharType="begin"/>
+              </w:r>
+              <w:r>
+                <w:instrText xml:space="preserve"> PAGE   \* MERGEFORMAT </w:instrText>
+              </w:r>
+              <w:r>
+                <w:fldChar w:fldCharType="separate"/>
+              </w:r>
+              <w:r>
+                <w:t>1</w:t>
+              </w:r>
+              <w:r>
+                <w:rPr>
+                  <w:noProof/>
+                </w:rPr>
+                <w:fldChar w:fldCharType="end"/>
+              </w:r>
+            </w:sdtContent>
+          </w:sdt>
+          <w:r>
+            <w:rPr>
+              <w:szCs w:val="20"/>
+            </w:rPr>
+            <w:t>/</w:t>
+          </w:r>
+          <w:r>
+            <w:fldChar w:fldCharType="begin"/>
+          </w:r>
+          <w:r>
+            <w:instrText>NUMPAGES \ * Arábico \ * MERGEFORMAT</w:instrText>
+          </w:r>
+          <w:r>
+            <w:fldChar w:fldCharType="separate"/>
+          </w:r>
+          <w:r>
+            <w:t>2</w:t>
+          </w:r>
+          <w:r>
+            <w:fldChar w:fldCharType="end"/>
+          </w:r>
+        </w:p>
+      </w:tc>
+    </w:tr>
+  </w:tbl>
   <w:p>
     <w:pPr>
+      <w:pStyle w:val="Header"/>
       <w:ind w:firstLine="0"/>
+      <w:rPr>
+        <w:sz w:val="2"/>
+        <w:szCs w:val="2"/>
+      </w:rPr>
     </w:pPr>
-    <w:r>
-      <w:rPr>
-        <w:noProof/>
-      </w:rPr>
-      <w:drawing>
-        <wp:inline distT="0" distB="0" distL="0" distR="0" wp14:anchorId="590FA248" wp14:editId="7C2C838A">
-          <wp:extent cx="993903" cy="417558"/>
-          <wp:effectExtent l="0" t="0" r="0" b="1905"/>
-          <wp:docPr id="2" name="Picture 2" descr="DAX Energy | Soluções em sistemas e equipamentos média e alta tensão"/>
-          <wp:cNvGraphicFramePr>
-            <a:graphicFrameLocks xmlns:a="http://schemas.openxmlformats.org/drawingml/2006/main" noChangeAspect="1"/>
-          </wp:cNvGraphicFramePr>
-          <a:graphic xmlns:a="http://schemas.openxmlformats.org/drawingml/2006/main">
-            <a:graphicData uri="http://schemas.openxmlformats.org/drawingml/2006/picture">
-              <pic:pic xmlns:pic="http://schemas.openxmlformats.org/drawingml/2006/picture">
-                <pic:nvPicPr>
-                  <pic:cNvPr id="0" name="Picture 3" descr="DAX Energy | Soluções em sistemas e equipamentos média e alta tensão"/>
-                  <pic:cNvPicPr>
-                    <a:picLocks noChangeAspect="1" noChangeArrowheads="1"/>
-                  </pic:cNvPicPr>
-                </pic:nvPicPr>
-                <pic:blipFill>
-                  <a:blip r:embed="rId1">
-                    <a:extLst>
-                      <a:ext uri="{28A0092B-C50C-407E-A947-70E740481C1C}">
-                        <a14:useLocalDpi xmlns:a14="http://schemas.microsoft.com/office/drawing/2010/main" val="0"/>
-                      </a:ext>
-                    </a:extLst>
-                  </a:blip>
-                  <a:srcRect/>
-                  <a:stretch>
-                    <a:fillRect/>
-                  </a:stretch>
-                </pic:blipFill>
-                <pic:spPr bwMode="auto">
-                  <a:xfrm>
-                    <a:off x="0" y="0"/>
-                    <a:ext cx="1016276" cy="426957"/>
-                  </a:xfrm>
-                  <a:prstGeom prst="rect">
-                    <a:avLst/>
-                  </a:prstGeom>
-                  <a:noFill/>
-                  <a:ln>
-                    <a:noFill/>
-                  </a:ln>
-                </pic:spPr>
-              </pic:pic>
-            </a:graphicData>
-          </a:graphic>
-        </wp:inline>
-      </w:drawing>
-    </w:r>
-    <w:r>
-      <w:t xml:space="preserve"> </w:t>
-    </w:r>
   </w:p>
 </w:hdr>
 </file>
@@ -1008,7 +1782,7 @@
   </w:docDefaults>
   <w:latentStyles w:defLockedState="0" w:defUIPriority="99" w:defSemiHidden="0" w:defUnhideWhenUsed="0" w:defQFormat="0" w:count="376">
     <w:lsdException w:name="Normal" w:uiPriority="0" w:qFormat="1"/>
-    <w:lsdException w:name="heading 1" w:uiPriority="9" w:qFormat="1"/>
+    <w:lsdException w:name="heading 1" w:uiPriority="0" w:qFormat="1"/>
     <w:lsdException w:name="heading 2" w:semiHidden="1" w:uiPriority="9" w:unhideWhenUsed="1" w:qFormat="1"/>
     <w:lsdException w:name="heading 3" w:semiHidden="1" w:uiPriority="9" w:unhideWhenUsed="1" w:qFormat="1"/>
     <w:lsdException w:name="heading 4" w:semiHidden="1" w:uiPriority="9" w:unhideWhenUsed="1" w:qFormat="1"/>
@@ -1038,8 +1812,8 @@
     <w:lsdException w:name="Normal Indent" w:semiHidden="1" w:unhideWhenUsed="1"/>
     <w:lsdException w:name="footnote text" w:semiHidden="1" w:unhideWhenUsed="1"/>
     <w:lsdException w:name="annotation text" w:semiHidden="1" w:unhideWhenUsed="1"/>
-    <w:lsdException w:name="header" w:semiHidden="1" w:unhideWhenUsed="1"/>
-    <w:lsdException w:name="footer" w:semiHidden="1" w:unhideWhenUsed="1"/>
+    <w:lsdException w:name="header" w:semiHidden="1" w:uiPriority="0" w:unhideWhenUsed="1"/>
+    <w:lsdException w:name="footer" w:semiHidden="1" w:uiPriority="0" w:unhideWhenUsed="1"/>
     <w:lsdException w:name="index heading" w:semiHidden="1" w:unhideWhenUsed="1"/>
     <w:lsdException w:name="caption" w:semiHidden="1" w:uiPriority="35" w:unhideWhenUsed="1" w:qFormat="1"/>
     <w:lsdException w:name="table of figures" w:semiHidden="1" w:unhideWhenUsed="1"/>
@@ -1387,31 +2161,34 @@
   <w:style w:type="paragraph" w:default="1" w:styleId="Normal">
     <w:name w:val="Normal"/>
     <w:qFormat/>
-    <w:rsid w:val="00202DB8"/>
+    <w:rsid w:val="00320EA2"/>
     <w:pPr>
       <w:spacing w:before="120" w:after="120" w:line="300" w:lineRule="auto"/>
       <w:ind w:firstLine="567"/>
       <w:jc w:val="both"/>
     </w:pPr>
+    <w:rPr>
+      <w:rFonts w:ascii="Arial Narrow" w:hAnsi="Arial Narrow"/>
+      <w:sz w:val="20"/>
+    </w:rPr>
   </w:style>
   <w:style w:type="paragraph" w:styleId="Heading1">
     <w:name w:val="heading 1"/>
     <w:next w:val="Normal"/>
     <w:link w:val="Heading1Char"/>
     <w:autoRedefine/>
-    <w:uiPriority w:val="9"/>
     <w:qFormat/>
-    <w:rsid w:val="00C80E5F"/>
+    <w:rsid w:val="000716D7"/>
     <w:pPr>
       <w:keepNext/>
       <w:keepLines/>
-      <w:spacing w:before="240" w:after="240" w:line="300" w:lineRule="auto"/>
+      <w:spacing w:before="360" w:after="120" w:line="300" w:lineRule="auto"/>
       <w:outlineLvl w:val="0"/>
     </w:pPr>
     <w:rPr>
-      <w:rFonts w:asciiTheme="majorHAnsi" w:eastAsiaTheme="majorEastAsia" w:hAnsiTheme="majorHAnsi" w:cstheme="majorBidi"/>
-      <w:color w:val="2F5496" w:themeColor="accent1" w:themeShade="BF"/>
-      <w:sz w:val="32"/>
+      <w:rFonts w:ascii="Arial Narrow" w:eastAsiaTheme="majorEastAsia" w:hAnsi="Arial Narrow" w:cstheme="majorBidi"/>
+      <w:smallCaps/>
+      <w:sz w:val="20"/>
       <w:szCs w:val="32"/>
     </w:rPr>
   </w:style>
@@ -1420,20 +2197,21 @@
     <w:basedOn w:val="Normal"/>
     <w:next w:val="Normal"/>
     <w:link w:val="Heading2Char"/>
+    <w:autoRedefine/>
     <w:uiPriority w:val="9"/>
     <w:unhideWhenUsed/>
     <w:qFormat/>
-    <w:rsid w:val="008F39B2"/>
+    <w:rsid w:val="00D447BE"/>
     <w:pPr>
       <w:keepNext/>
       <w:keepLines/>
-      <w:spacing w:before="40" w:after="0"/>
+      <w:spacing w:before="240"/>
+      <w:ind w:firstLine="0"/>
       <w:outlineLvl w:val="1"/>
     </w:pPr>
     <w:rPr>
-      <w:rFonts w:asciiTheme="majorHAnsi" w:eastAsiaTheme="majorEastAsia" w:hAnsiTheme="majorHAnsi" w:cstheme="majorBidi"/>
-      <w:color w:val="2F5496" w:themeColor="accent1" w:themeShade="BF"/>
-      <w:sz w:val="26"/>
+      <w:rFonts w:eastAsiaTheme="majorEastAsia" w:cstheme="majorBidi"/>
+      <w:b/>
       <w:szCs w:val="26"/>
     </w:rPr>
   </w:style>
@@ -1487,7 +2265,6 @@
     <w:name w:val="header"/>
     <w:basedOn w:val="Normal"/>
     <w:link w:val="HeaderChar"/>
-    <w:uiPriority w:val="99"/>
     <w:unhideWhenUsed/>
     <w:rsid w:val="00AA619C"/>
     <w:pPr>
@@ -1502,14 +2279,12 @@
     <w:name w:val="Header Char"/>
     <w:basedOn w:val="DefaultParagraphFont"/>
     <w:link w:val="Header"/>
-    <w:uiPriority w:val="99"/>
     <w:rsid w:val="00AA619C"/>
   </w:style>
   <w:style w:type="paragraph" w:styleId="Footer">
     <w:name w:val="footer"/>
     <w:basedOn w:val="Normal"/>
     <w:link w:val="FooterChar"/>
-    <w:uiPriority w:val="99"/>
     <w:unhideWhenUsed/>
     <w:rsid w:val="00AA619C"/>
     <w:pPr>
@@ -1524,7 +2299,6 @@
     <w:name w:val="Footer Char"/>
     <w:basedOn w:val="DefaultParagraphFont"/>
     <w:link w:val="Footer"/>
-    <w:uiPriority w:val="99"/>
     <w:rsid w:val="00AA619C"/>
   </w:style>
   <w:style w:type="paragraph" w:styleId="Title">
@@ -1565,12 +2339,13 @@
     <w:name w:val="Heading 1 Char"/>
     <w:basedOn w:val="DefaultParagraphFont"/>
     <w:link w:val="Heading1"/>
-    <w:uiPriority w:val="9"/>
-    <w:rsid w:val="00C80E5F"/>
+    <w:rsid w:val="000716D7"/>
     <w:rPr>
-      <w:rFonts w:asciiTheme="majorHAnsi" w:eastAsiaTheme="majorEastAsia" w:hAnsiTheme="majorHAnsi" w:cstheme="majorBidi"/>
-      <w:color w:val="2F5496" w:themeColor="accent1" w:themeShade="BF"/>
-      <w:sz w:val="32"/>
+      <w:rFonts w:ascii="Arial Narrow" w:eastAsiaTheme="majorEastAsia" w:hAnsi="Arial Narrow" w:cstheme="majorBidi"/>
+      <w:b/>
+      <w:bCs/>
+      <w:smallCaps/>
+      <w:sz w:val="20"/>
       <w:szCs w:val="32"/>
     </w:rPr>
   </w:style>
@@ -1596,29 +2371,32 @@
     <w:uiPriority w:val="35"/>
     <w:unhideWhenUsed/>
     <w:qFormat/>
-    <w:rsid w:val="00202DB8"/>
+    <w:rsid w:val="000716D7"/>
     <w:pPr>
       <w:keepLines/>
       <w:spacing w:after="360" w:line="240" w:lineRule="auto"/>
       <w:jc w:val="center"/>
     </w:pPr>
     <w:rPr>
-      <w:i/>
+      <w:rFonts w:ascii="Arial Narrow" w:hAnsi="Arial Narrow"/>
       <w:iCs/>
-      <w:color w:val="44546A" w:themeColor="text2"/>
-      <w:sz w:val="18"/>
+      <w:sz w:val="20"/>
       <w:szCs w:val="18"/>
     </w:rPr>
   </w:style>
   <w:style w:type="paragraph" w:customStyle="1" w:styleId="Figura">
     <w:name w:val="Figura"/>
     <w:qFormat/>
-    <w:rsid w:val="00202DB8"/>
+    <w:rsid w:val="00CE496E"/>
     <w:pPr>
       <w:keepNext/>
       <w:spacing w:before="120" w:after="0" w:line="300" w:lineRule="auto"/>
       <w:jc w:val="center"/>
     </w:pPr>
+    <w:rPr>
+      <w:rFonts w:ascii="Arial Narrow" w:hAnsi="Arial Narrow"/>
+      <w:sz w:val="20"/>
+    </w:rPr>
   </w:style>
   <w:style w:type="paragraph" w:styleId="IntenseQuote">
     <w:name w:val="Intense Quote"/>
@@ -1661,11 +2439,11 @@
     <w:basedOn w:val="DefaultParagraphFont"/>
     <w:link w:val="Heading2"/>
     <w:uiPriority w:val="9"/>
-    <w:rsid w:val="008F39B2"/>
+    <w:rsid w:val="00D447BE"/>
     <w:rPr>
-      <w:rFonts w:asciiTheme="majorHAnsi" w:eastAsiaTheme="majorEastAsia" w:hAnsiTheme="majorHAnsi" w:cstheme="majorBidi"/>
-      <w:color w:val="2F5496" w:themeColor="accent1" w:themeShade="BF"/>
-      <w:sz w:val="26"/>
+      <w:rFonts w:ascii="Arial Narrow" w:eastAsiaTheme="majorEastAsia" w:hAnsi="Arial Narrow" w:cstheme="majorBidi"/>
+      <w:b/>
+      <w:sz w:val="20"/>
       <w:szCs w:val="26"/>
     </w:rPr>
   </w:style>
